--- a/trunk_TP老版本相关使用说明/trunk_TP数据库设计文档.docx
+++ b/trunk_TP老版本相关使用说明/trunk_TP数据库设计文档.docx
@@ -31,8 +31,6 @@
         </w:rPr>
         <w:t>红色为主键，蓝色为外键</w:t>
       </w:r>
-      <w:bookmarkStart w:id="0" w:name="_GoBack"/>
-      <w:bookmarkEnd w:id="0"/>
     </w:p>
     <w:p>
       <w:pPr>
@@ -174,6 +172,12 @@
           <w:lang w:val="en-US" w:eastAsia="zh-CN"/>
         </w:rPr>
         <w:tab/>
+      </w:r>
+      <w:r>
+        <w:rPr>
+          <w:rFonts w:hint="eastAsia"/>
+          <w:lang w:val="en-US" w:eastAsia="zh-CN"/>
+        </w:rPr>
         <w:t>协议id,出借协议编号，publish_time,项目类别，(1=&gt;月,2=&gt;天)，(1=&gt;补息，0=&gt;不补息),(0=&gt;非精选，1精选)，项目置顶(1置顶，0不置顶))</w:t>
       </w:r>
     </w:p>
@@ -273,7 +277,123 @@
         <w:t>用户操作记录表</w:t>
       </w:r>
     </w:p>
-    <w:p/>
+    <w:p>
+      <w:pPr>
+        <w:rPr>
+          <w:rFonts w:hint="eastAsia"/>
+          <w:lang w:val="en-US" w:eastAsia="zh-CN"/>
+        </w:rPr>
+      </w:pPr>
+      <w:r>
+        <w:rPr>
+          <w:rFonts w:hint="eastAsia"/>
+          <w:lang w:val="en-US" w:eastAsia="zh-CN"/>
+        </w:rPr>
+        <w:t>Loan</w:t>
+      </w:r>
+      <w:bookmarkStart w:id="0" w:name="_GoBack"/>
+      <w:r>
+        <w:rPr>
+          <w:rStyle w:val="5"/>
+          <w:rFonts w:hint="eastAsia"/>
+          <w:lang w:val="en-US" w:eastAsia="zh-CN"/>
+        </w:rPr>
+        <w:t>_</w:t>
+      </w:r>
+      <w:bookmarkEnd w:id="0"/>
+      <w:r>
+        <w:rPr>
+          <w:rFonts w:hint="eastAsia"/>
+          <w:lang w:val="en-US" w:eastAsia="zh-CN"/>
+        </w:rPr>
+        <w:t>info用户借款成功记录表</w:t>
+      </w:r>
+    </w:p>
+    <w:p>
+      <w:pPr>
+        <w:rPr>
+          <w:rFonts w:hint="eastAsia"/>
+          <w:lang w:val="en-US" w:eastAsia="zh-CN"/>
+        </w:rPr>
+      </w:pPr>
+      <w:r>
+        <w:rPr>
+          <w:rFonts w:hint="eastAsia"/>
+          <w:lang w:val="en-US" w:eastAsia="zh-CN"/>
+        </w:rPr>
+        <w:t>Loan_record用户借款无论成功失败记录表</w:t>
+      </w:r>
+    </w:p>
+    <w:p>
+      <w:pPr>
+        <w:rPr>
+          <w:rFonts w:hint="eastAsia"/>
+          <w:lang w:val="en-US" w:eastAsia="zh-CN"/>
+        </w:rPr>
+      </w:pPr>
+      <w:r>
+        <w:rPr>
+          <w:rFonts w:hint="eastAsia"/>
+          <w:lang w:val="en-US" w:eastAsia="zh-CN"/>
+        </w:rPr>
+        <w:t>Bid 出借人记录表</w:t>
+      </w:r>
+    </w:p>
+    <w:p>
+      <w:pPr>
+        <w:pStyle w:val="3"/>
+        <w:keepNext w:val="0"/>
+        <w:keepLines w:val="0"/>
+        <w:widowControl/>
+        <w:suppressLineNumbers w:val="0"/>
+        <w:shd w:val="clear" w:fill="FFFFFF"/>
+        <w:rPr>
+          <w:rFonts w:hint="default" w:ascii="宋体" w:hAnsi="宋体" w:eastAsia="宋体" w:cs="宋体"/>
+          <w:color w:val="000000"/>
+          <w:sz w:val="27"/>
+          <w:szCs w:val="27"/>
+          <w:lang w:val="en-US" w:eastAsia="zh-CN"/>
+        </w:rPr>
+      </w:pPr>
+      <w:r>
+        <w:rPr>
+          <w:rFonts w:hint="eastAsia"/>
+          <w:lang w:val="en-US" w:eastAsia="zh-CN"/>
+        </w:rPr>
+        <w:t xml:space="preserve">Project 项目表 </w:t>
+      </w:r>
+      <w:r>
+        <w:rPr>
+          <w:rFonts w:hint="eastAsia" w:ascii="宋体" w:hAnsi="宋体" w:eastAsia="宋体" w:cs="宋体"/>
+          <w:b/>
+          <w:color w:val="008000"/>
+          <w:sz w:val="27"/>
+          <w:szCs w:val="27"/>
+          <w:shd w:val="clear" w:fill="F7FAFF"/>
+        </w:rPr>
+        <w:t>finance_id</w:t>
+      </w:r>
+      <w:r>
+        <w:rPr>
+          <w:rFonts w:hint="eastAsia" w:cs="宋体"/>
+          <w:b/>
+          <w:color w:val="008000"/>
+          <w:sz w:val="27"/>
+          <w:szCs w:val="27"/>
+          <w:shd w:val="clear" w:fill="F7FAFF"/>
+          <w:lang w:val="en-US" w:eastAsia="zh-CN"/>
+        </w:rPr>
+        <w:t xml:space="preserve"> 借款人id</w:t>
+      </w:r>
+    </w:p>
+    <w:p>
+      <w:pPr>
+        <w:rPr>
+          <w:rFonts w:hint="default"/>
+          <w:lang w:val="en-US" w:eastAsia="zh-CN"/>
+        </w:rPr>
+      </w:pPr>
+    </w:p>
     <w:sectPr>
       <w:pgSz w:w="11906" w:h="16838"/>
       <w:pgMar w:top="1440" w:right="1800" w:bottom="1440" w:left="1800" w:header="851" w:footer="992" w:gutter="0"/>
@@ -359,7 +479,7 @@
     <w:lsdException w:qFormat="1" w:unhideWhenUsed="0" w:uiPriority="0" w:semiHidden="0" w:name="Title"/>
     <w:lsdException w:unhideWhenUsed="0" w:uiPriority="0" w:semiHidden="0" w:name="Closing"/>
     <w:lsdException w:unhideWhenUsed="0" w:uiPriority="0" w:semiHidden="0" w:name="Signature"/>
-    <w:lsdException w:unhideWhenUsed="0" w:uiPriority="0" w:name="Default Paragraph Font"/>
+    <w:lsdException w:unhideWhenUsed="0" w:uiPriority="0" w:semiHidden="0" w:name="Default Paragraph Font"/>
     <w:lsdException w:unhideWhenUsed="0" w:uiPriority="0" w:semiHidden="0" w:name="Body Text"/>
     <w:lsdException w:unhideWhenUsed="0" w:uiPriority="0" w:semiHidden="0" w:name="Body Text Indent"/>
     <w:lsdException w:unhideWhenUsed="0" w:uiPriority="0" w:semiHidden="0" w:name="List Continue"/>
@@ -397,7 +517,7 @@
     <w:lsdException w:unhideWhenUsed="0" w:uiPriority="0" w:semiHidden="0" w:name="HTML Sample"/>
     <w:lsdException w:unhideWhenUsed="0" w:uiPriority="0" w:semiHidden="0" w:name="HTML Typewriter"/>
     <w:lsdException w:unhideWhenUsed="0" w:uiPriority="0" w:semiHidden="0" w:name="HTML Variable"/>
-    <w:lsdException w:unhideWhenUsed="0" w:uiPriority="0" w:name="Normal Table"/>
+    <w:lsdException w:qFormat="1" w:unhideWhenUsed="0" w:uiPriority="0" w:name="Normal Table"/>
     <w:lsdException w:unhideWhenUsed="0" w:uiPriority="0" w:semiHidden="0" w:name="annotation subject"/>
     <w:lsdException w:unhideWhenUsed="0" w:uiPriority="0" w:semiHidden="0" w:name="Table Simple 1"/>
     <w:lsdException w:unhideWhenUsed="0" w:uiPriority="0" w:semiHidden="0" w:name="Table Simple 2"/>
@@ -581,12 +701,12 @@
   </w:style>
   <w:style w:type="character" w:default="1" w:styleId="5">
     <w:name w:val="Default Paragraph Font"/>
-    <w:semiHidden/>
     <w:uiPriority w:val="0"/>
   </w:style>
   <w:style w:type="table" w:default="1" w:styleId="4">
     <w:name w:val="Normal Table"/>
     <w:semiHidden/>
+    <w:qFormat/>
     <w:uiPriority w:val="0"/>
     <w:tblPr>
       <w:tblCellMar>
